--- a/Доклад2.docx
+++ b/Доклад2.docx
@@ -1258,7 +1258,7 @@
                     <pic:cNvPicPr>
                       <a:extLst>
                         <a:ext uri="smNativeData">
-                          <sm:smNativeData xmlns:sm="smNativeData" val="SMDATA_14_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"/>
+                          <sm:smNativeData xmlns:sm="smNativeData" val="SMDATA_14_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"/>
                         </a:ext>
                       </a:extLst>
                     </pic:cNvPicPr>
@@ -2800,7 +2800,7 @@
           <w:rFonts w:ascii="Times New Roman" w:hAnsi="Times New Roman" w:eastAsia="Times New Roman" w:cs="Times New Roman"/>
           <w:highlight w:val="yellow"/>
         </w:rPr>
-        <w:t>Для диалога с пользователем я использовал фреймворк PyQt5. Этот модуль работает с ui файлами -- файлами деклоративной разметки, в которых содержится информация о расположении объектов и их параметров в приложении.</w:t>
+        <w:t>Для диалога с пользователем я использовал фреймворк PyQt5. Этот модуль работает с ui файлами -- файлами декларативной разметки, в которых содержится информация о расположении объектов и их параметров в приложении.</w:t>
       </w:r>
     </w:p>
     <w:p>
@@ -2819,7 +2819,541 @@
       </w:r>
     </w:p>
     <w:p>
-      <w:r/>
+      <w:pPr>
+        <w:rPr>
+          <w:rFonts w:ascii="Times New Roman" w:hAnsi="Times New Roman" w:eastAsia="Times New Roman" w:cs="Times New Roman"/>
+        </w:rPr>
+      </w:pPr>
+      <w:r>
+        <w:rPr>
+          <w:noProof/>
+        </w:rPr>
+        <w:drawing>
+          <wp:anchor distT="0" distB="89535" distL="89535" distR="0" simplePos="0" relativeHeight="251658242" behindDoc="0" locked="0" layoutInCell="0" hidden="0" allowOverlap="1">
+            <wp:simplePos x="0" y="0"/>
+            <wp:positionH relativeFrom="page">
+              <wp:posOffset>727075</wp:posOffset>
+            </wp:positionH>
+            <wp:positionV relativeFrom="page">
+              <wp:posOffset>4889500</wp:posOffset>
+            </wp:positionV>
+            <wp:extent cx="6271260" cy="3973830"/>
+            <wp:effectExtent l="0" t="0" r="0" b="0"/>
+            <wp:wrapSquare wrapText="bothSides"/>
+            <wp:docPr id="2" name="Изображение2"/>
+            <wp:cNvGraphicFramePr>
+              <a:graphicFrameLocks xmlns:a="http://schemas.openxmlformats.org/drawingml/2006/main" noChangeAspect="1"/>
+            </wp:cNvGraphicFramePr>
+            <a:graphic xmlns:a="http://schemas.openxmlformats.org/drawingml/2006/main">
+              <a:graphicData uri="http://schemas.openxmlformats.org/drawingml/2006/picture">
+                <pic:pic xmlns:pic="http://schemas.openxmlformats.org/drawingml/2006/picture">
+                  <pic:nvPicPr>
+                    <pic:cNvPr id="2" name="Изображение2"/>
+                    <pic:cNvPicPr>
+                      <a:picLocks noChangeAspect="1"/>
+                      <a:extLst>
+                        <a:ext uri="smNativeData">
+                          <sm:smNativeData xmlns:sm="smNativeData" val="SMDATA_14_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"/>
+                        </a:ext>
+                      </a:extLst>
+                    </pic:cNvPicPr>
+                  </pic:nvPicPr>
+                  <pic:blipFill>
+                    <a:blip r:embed="rId10"/>
+                    <a:stretch>
+                      <a:fillRect/>
+                    </a:stretch>
+                  </pic:blipFill>
+                  <pic:spPr>
+                    <a:xfrm>
+                      <a:off x="0" y="0"/>
+                      <a:ext cx="6271260" cy="3973830"/>
+                    </a:xfrm>
+                    <a:prstGeom prst="rect">
+                      <a:avLst/>
+                    </a:prstGeom>
+                    <a:noFill/>
+                    <a:ln w="12700">
+                      <a:noFill/>
+                    </a:ln>
+                  </pic:spPr>
+                </pic:pic>
+              </a:graphicData>
+            </a:graphic>
+          </wp:anchor>
+        </w:drawing>
+      </w:r>
+      <w:r>
+        <w:rPr>
+          <w:noProof/>
+        </w:rPr>
+        <mc:AlternateContent>
+          <mc:Choice Requires="wps">
+            <w:drawing>
+              <wp:anchor distT="89535" distB="89535" distL="89535" distR="89535" simplePos="0" relativeHeight="251658243" behindDoc="0" locked="0" layoutInCell="0" hidden="0" allowOverlap="1">
+                <wp:simplePos x="0" y="0"/>
+                <wp:positionH relativeFrom="page">
+                  <wp:posOffset>723900</wp:posOffset>
+                </wp:positionH>
+                <wp:positionV relativeFrom="page">
+                  <wp:posOffset>8977630</wp:posOffset>
+                </wp:positionV>
+                <wp:extent cx="6229350" cy="371475"/>
+                <wp:effectExtent l="0" t="0" r="0" b="0"/>
+                <wp:wrapSquare wrapText="bothSides"/>
+                <wp:docPr id="3" name="Текстовое поле1"/>
+                <wp:cNvGraphicFramePr/>
+                <a:graphic xmlns:a="http://schemas.openxmlformats.org/drawingml/2006/main">
+                  <a:graphicData uri="http://schemas.microsoft.com/office/word/2010/wordprocessingShape">
+                    <wps:wsp>
+                      <wps:cNvSpPr txBox="1">
+                        <a:extLst>
+                          <a:ext uri="smNativeData">
+                            <sm:smNativeData xmlns:sm="smNativeData" val="SMDATA_12_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"/>
+                          </a:ext>
+                        </a:extLst>
+                      </wps:cNvSpPr>
+                      <wps:spPr>
+                        <a:xfrm>
+                          <a:off x="0" y="0"/>
+                          <a:ext cx="6229350" cy="371475"/>
+                        </a:xfrm>
+                        <a:prstGeom prst="rect">
+                          <a:avLst/>
+                        </a:prstGeom>
+                        <a:noFill/>
+                        <a:ln w="12700">
+                          <a:noFill/>
+                        </a:ln>
+                      </wps:spPr>
+                      <wps:txbx>
+                        <w:txbxContent>
+                          <w:p>
+                            <w:pPr>
+                              <w:ind w:firstLine="0"/>
+                              <w:rPr>
+                                <w:rFonts w:ascii="Times New Roman" w:hAnsi="Times New Roman" w:eastAsia="Times New Roman" w:cs="Times New Roman"/>
+                                <w:i/>
+                                <w:iCs/>
+                              </w:rPr>
+                            </w:pPr>
+                            <w:r>
+                              <w:rPr>
+                                <w:rFonts w:ascii="Times New Roman" w:hAnsi="Times New Roman" w:eastAsia="Times New Roman" w:cs="Times New Roman"/>
+                                <w:i/>
+                                <w:iCs/>
+                              </w:rPr>
+                              <w:t>Рисунок 2. Главное окно с параметрами поиска</w:t>
+                            </w:r>
+                          </w:p>
+                        </w:txbxContent>
+                      </wps:txbx>
+                      <wps:bodyPr spcFirstLastPara="1" vertOverflow="clip" horzOverflow="clip" upright="1">
+                        <a:prstTxWarp prst="textNoShape">
+                          <a:avLst/>
+                        </a:prstTxWarp>
+                        <a:spAutoFit/>
+                      </wps:bodyPr>
+                    </wps:wsp>
+                  </a:graphicData>
+                </a:graphic>
+              </wp:anchor>
+            </w:drawing>
+          </mc:Choice>
+          <mc:Fallback>
+            <w:pict>
+              <v:shapetype id="_x0000_t202" coordsize="21600,21600" o:spt="202" path="m,l,21600r21600,l21600,xe">
+                <v:path gradientshapeok="t" o:connecttype="rect"/>
+              </v:shapetype>
+              <v:shape id="Текстовое поле1" o:spid="_x0000_s1026" type="#_x0000_t202" style="position:absolute;margin-left:57.00pt;margin-top:706.90pt;mso-position-horizontal-relative:page;mso-position-vertical-relative:page;width:490.50pt;height:29.25pt;z-index:251658243;mso-wrap-distance-left:7.05pt;mso-wrap-distance-top:7.05pt;mso-wrap-distance-right:7.05pt;mso-wrap-distance-bottom:7.05pt;mso-wrap-style:square" stroked="f" filled="f" v:ext="SMDATA_12_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" o:insetmode="custom">
+                <w10:wrap type="square" anchorx="page" anchory="page"/>
+                <v:textbox style="mso-fit-shape-to-text:t" inset="2.8pt,2.8pt,2.8pt,2.8pt">
+                  <w:txbxContent>
+                    <w:p>
+                      <w:pPr>
+                        <w:ind w:firstLine="0"/>
+                        <w:rPr>
+                          <w:rFonts w:ascii="Times New Roman" w:hAnsi="Times New Roman" w:eastAsia="Times New Roman" w:cs="Times New Roman"/>
+                          <w:i/>
+                          <w:iCs/>
+                        </w:rPr>
+                      </w:pPr>
+                      <w:r>
+                        <w:rPr>
+                          <w:rFonts w:ascii="Times New Roman" w:hAnsi="Times New Roman" w:eastAsia="Times New Roman" w:cs="Times New Roman"/>
+                          <w:i/>
+                          <w:iCs/>
+                        </w:rPr>
+                        <w:t>Рисунок 2. Главное окно с параметрами поиска</w:t>
+                      </w:r>
+                    </w:p>
+                  </w:txbxContent>
+                </v:textbox>
+              </v:shape>
+            </w:pict>
+          </mc:Fallback>
+        </mc:AlternateContent>
+      </w:r>
+      <w:r>
+        <w:rPr>
+          <w:rFonts w:ascii="Times New Roman" w:hAnsi="Times New Roman" w:eastAsia="Times New Roman" w:cs="Times New Roman"/>
+        </w:rPr>
+        <w:t xml:space="preserve">Для диалога с пользователем я использовал фреймворк PyQt5. Этот модуль работает с ui файлами -- файлами декларативной разметки. В декларативной </w:t>
+      </w:r>
+    </w:p>
+    <w:p>
+      <w:pPr>
+        <w:ind w:firstLine="0"/>
+        <w:rPr>
+          <w:rFonts w:ascii="Times New Roman" w:hAnsi="Times New Roman" w:eastAsia="Times New Roman" w:cs="Times New Roman"/>
+        </w:rPr>
+      </w:pPr>
+      <w:r>
+        <w:rPr>
+          <w:noProof/>
+        </w:rPr>
+        <w:drawing>
+          <wp:anchor distT="89535" distB="89535" distL="89535" distR="89535" simplePos="0" relativeHeight="251658245" behindDoc="0" locked="0" layoutInCell="0" hidden="0" allowOverlap="1">
+            <wp:simplePos x="0" y="0"/>
+            <wp:positionH relativeFrom="page">
+              <wp:posOffset>681990</wp:posOffset>
+            </wp:positionH>
+            <wp:positionV relativeFrom="page">
+              <wp:posOffset>3729990</wp:posOffset>
+            </wp:positionV>
+            <wp:extent cx="6724650" cy="5334000"/>
+            <wp:effectExtent l="0" t="0" r="0" b="0"/>
+            <wp:wrapSquare wrapText="bothSides"/>
+            <wp:docPr id="5" name="Изображение5"/>
+            <wp:cNvGraphicFramePr>
+              <a:graphicFrameLocks xmlns:a="http://schemas.openxmlformats.org/drawingml/2006/main" noChangeAspect="1"/>
+            </wp:cNvGraphicFramePr>
+            <a:graphic xmlns:a="http://schemas.openxmlformats.org/drawingml/2006/main">
+              <a:graphicData uri="http://schemas.openxmlformats.org/drawingml/2006/picture">
+                <pic:pic xmlns:pic="http://schemas.openxmlformats.org/drawingml/2006/picture">
+                  <pic:nvPicPr>
+                    <pic:cNvPr id="5" name="Изображение5"/>
+                    <pic:cNvPicPr>
+                      <a:picLocks noChangeAspect="1"/>
+                      <a:extLst>
+                        <a:ext uri="smNativeData">
+                          <sm:smNativeData xmlns:sm="smNativeData" val="SMDATA_14_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"/>
+                        </a:ext>
+                      </a:extLst>
+                    </pic:cNvPicPr>
+                  </pic:nvPicPr>
+                  <pic:blipFill>
+                    <a:blip r:embed="rId11"/>
+                    <a:stretch>
+                      <a:fillRect/>
+                    </a:stretch>
+                  </pic:blipFill>
+                  <pic:spPr>
+                    <a:xfrm>
+                      <a:off x="0" y="0"/>
+                      <a:ext cx="6724650" cy="5334000"/>
+                    </a:xfrm>
+                    <a:prstGeom prst="rect">
+                      <a:avLst/>
+                    </a:prstGeom>
+                    <a:noFill/>
+                    <a:ln w="12700">
+                      <a:noFill/>
+                    </a:ln>
+                  </pic:spPr>
+                </pic:pic>
+              </a:graphicData>
+            </a:graphic>
+          </wp:anchor>
+        </w:drawing>
+      </w:r>
+      <w:r>
+        <w:rPr>
+          <w:noProof/>
+        </w:rPr>
+        <mc:AlternateContent>
+          <mc:Choice Requires="wps">
+            <w:drawing>
+              <wp:anchor distT="89535" distB="89535" distL="89535" distR="89535" simplePos="0" relativeHeight="251658246" behindDoc="0" locked="0" layoutInCell="0" hidden="0" allowOverlap="1">
+                <wp:simplePos x="0" y="0"/>
+                <wp:positionH relativeFrom="page">
+                  <wp:posOffset>772160</wp:posOffset>
+                </wp:positionH>
+                <wp:positionV relativeFrom="page">
+                  <wp:posOffset>9118600</wp:posOffset>
+                </wp:positionV>
+                <wp:extent cx="6257925" cy="337185"/>
+                <wp:effectExtent l="0" t="0" r="0" b="0"/>
+                <wp:wrapSquare wrapText="bothSides"/>
+                <wp:docPr id="6" name="Текстовое поле2"/>
+                <wp:cNvGraphicFramePr/>
+                <a:graphic xmlns:a="http://schemas.openxmlformats.org/drawingml/2006/main">
+                  <a:graphicData uri="http://schemas.microsoft.com/office/word/2010/wordprocessingShape">
+                    <wps:wsp>
+                      <wps:cNvSpPr txBox="1">
+                        <a:extLst>
+                          <a:ext uri="smNativeData">
+                            <sm:smNativeData xmlns:sm="smNativeData" val="SMDATA_12_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"/>
+                          </a:ext>
+                        </a:extLst>
+                      </wps:cNvSpPr>
+                      <wps:spPr>
+                        <a:xfrm>
+                          <a:off x="0" y="0"/>
+                          <a:ext cx="6257925" cy="337185"/>
+                        </a:xfrm>
+                        <a:prstGeom prst="rect">
+                          <a:avLst/>
+                        </a:prstGeom>
+                        <a:noFill/>
+                        <a:ln w="12700">
+                          <a:noFill/>
+                        </a:ln>
+                      </wps:spPr>
+                      <wps:txbx>
+                        <w:txbxContent>
+                          <w:p>
+                            <w:pPr>
+                              <w:rPr>
+                                <w:i/>
+                                <w:iCs/>
+                              </w:rPr>
+                            </w:pPr>
+                            <w:r>
+                              <w:rPr>
+                                <w:i/>
+                                <w:iCs/>
+                              </w:rPr>
+                              <w:t>Рисунок 2. Таблица с результатом</w:t>
+                            </w:r>
+                          </w:p>
+                        </w:txbxContent>
+                      </wps:txbx>
+                      <wps:bodyPr spcFirstLastPara="1" vertOverflow="clip" horzOverflow="clip" upright="1">
+                        <a:prstTxWarp prst="textNoShape">
+                          <a:avLst/>
+                        </a:prstTxWarp>
+                        <a:spAutoFit/>
+                      </wps:bodyPr>
+                    </wps:wsp>
+                  </a:graphicData>
+                </a:graphic>
+              </wp:anchor>
+            </w:drawing>
+          </mc:Choice>
+          <mc:Fallback>
+            <w:pict>
+              <v:shape id="Текстовое поле2" o:spid="_x0000_s1027" type="#_x0000_t202" style="position:absolute;margin-left:60.80pt;margin-top:718.00pt;mso-position-horizontal-relative:page;mso-position-vertical-relative:page;width:492.75pt;height:26.55pt;z-index:251658246;mso-wrap-distance-left:7.05pt;mso-wrap-distance-top:7.05pt;mso-wrap-distance-right:7.05pt;mso-wrap-distance-bottom:7.05pt;mso-wrap-style:square" stroked="f" filled="f" v:ext="SMDATA_12_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" o:insetmode="custom">
+                <w10:wrap type="square" anchorx="page" anchory="page"/>
+                <v:textbox style="mso-fit-shape-to-text:t" inset="2.8pt,2.8pt,2.8pt,2.8pt">
+                  <w:txbxContent>
+                    <w:p>
+                      <w:pPr>
+                        <w:rPr>
+                          <w:i/>
+                          <w:iCs/>
+                        </w:rPr>
+                      </w:pPr>
+                      <w:r>
+                        <w:rPr>
+                          <w:i/>
+                          <w:iCs/>
+                        </w:rPr>
+                        <w:t>Рисунок 2. Таблица с результатом</w:t>
+                      </w:r>
+                    </w:p>
+                  </w:txbxContent>
+                </v:textbox>
+              </v:shape>
+            </w:pict>
+          </mc:Fallback>
+        </mc:AlternateContent>
+      </w:r>
+      <w:r>
+        <w:rPr>
+          <w:rFonts w:ascii="Times New Roman" w:hAnsi="Times New Roman" w:eastAsia="Times New Roman" w:cs="Times New Roman"/>
+        </w:rPr>
+      </w:r>
+    </w:p>
+    <w:p>
+      <w:pPr>
+        <w:ind w:firstLine="0"/>
+        <w:rPr>
+          <w:rFonts w:ascii="Times New Roman" w:hAnsi="Times New Roman" w:eastAsia="Times New Roman" w:cs="Times New Roman"/>
+        </w:rPr>
+      </w:pPr>
+      <w:r>
+        <w:rPr>
+          <w:rFonts w:ascii="Times New Roman" w:hAnsi="Times New Roman" w:eastAsia="Times New Roman" w:cs="Times New Roman"/>
+        </w:rPr>
+        <w:t>разметке обозначается то, что сделать, а не как это сделать. В частности, ui файлы содержат положения виджетов, размеры окна и т. д. -- а отображает интерфейс уже программа.</w:t>
+      </w:r>
+    </w:p>
+    <w:p>
+      <w:pPr>
+        <w:rPr>
+          <w:rFonts w:ascii="Times New Roman" w:hAnsi="Times New Roman" w:eastAsia="Times New Roman" w:cs="Times New Roman"/>
+        </w:rPr>
+      </w:pPr>
+      <w:r>
+        <w:rPr>
+          <w:rFonts w:ascii="Times New Roman" w:hAnsi="Times New Roman" w:eastAsia="Times New Roman" w:cs="Times New Roman"/>
+        </w:rPr>
+        <w:t>В приложении используется три окна:</w:t>
+      </w:r>
+    </w:p>
+    <w:p>
+      <w:pPr>
+        <w:numPr>
+          <w:ilvl w:val="0"/>
+          <w:numId w:val="14"/>
+        </w:numPr>
+        <w:ind w:left="360" w:firstLine="207"/>
+        <w:rPr>
+          <w:rFonts w:ascii="Times New Roman" w:hAnsi="Times New Roman" w:eastAsia="Times New Roman" w:cs="Times New Roman"/>
+        </w:rPr>
+      </w:pPr>
+      <w:r>
+        <w:rPr>
+          <w:rFonts w:ascii="Times New Roman" w:hAnsi="Times New Roman" w:eastAsia="Times New Roman" w:cs="Times New Roman"/>
+        </w:rPr>
+        <w:t>Главное, в котором пользователь вводит параметры поиска и запускает его.</w:t>
+      </w:r>
+    </w:p>
+    <w:p>
+      <w:pPr>
+        <w:numPr>
+          <w:ilvl w:val="0"/>
+          <w:numId w:val="14"/>
+        </w:numPr>
+        <w:ind w:left="360" w:firstLine="207"/>
+        <w:rPr>
+          <w:rFonts w:ascii="Times New Roman" w:hAnsi="Times New Roman" w:eastAsia="Times New Roman" w:cs="Times New Roman"/>
+        </w:rPr>
+      </w:pPr>
+      <w:r>
+        <w:rPr>
+          <w:rFonts w:ascii="Times New Roman" w:hAnsi="Times New Roman" w:eastAsia="Times New Roman" w:cs="Times New Roman"/>
+        </w:rPr>
+        <w:t>Результат поиска, окно содержит таблицу двумя позициями: номер строки в файле, на котором находится сущность и путь к файлу, в котором эта сущность находится. При нажатии на путь открывается третье окно.</w:t>
+      </w:r>
+    </w:p>
+    <w:p>
+      <w:pPr>
+        <w:numPr>
+          <w:ilvl w:val="0"/>
+          <w:numId w:val="14"/>
+        </w:numPr>
+        <w:ind w:left="360" w:firstLine="207"/>
+        <w:rPr>
+          <w:rFonts w:ascii="Times New Roman" w:hAnsi="Times New Roman" w:eastAsia="Times New Roman" w:cs="Times New Roman"/>
+        </w:rPr>
+      </w:pPr>
+      <w:r>
+        <w:rPr>
+          <w:rFonts w:ascii="Times New Roman" w:hAnsi="Times New Roman" w:eastAsia="Times New Roman" w:cs="Times New Roman"/>
+        </w:rPr>
+        <w:t>Содержит текстовую форму с файлом на строке с  найденным объектом.</w:t>
+      </w:r>
+    </w:p>
+    <w:p>
+      <w:pPr>
+        <w:rPr>
+          <w:rFonts w:ascii="Times New Roman" w:hAnsi="Times New Roman" w:eastAsia="Times New Roman" w:cs="Times New Roman"/>
+        </w:rPr>
+      </w:pPr>
+      <w:r>
+        <w:rPr>
+          <w:rFonts w:ascii="Times New Roman" w:hAnsi="Times New Roman" w:eastAsia="Times New Roman" w:cs="Times New Roman"/>
+        </w:rPr>
+        <w:t>После закрытия главного окна закрываются остальные.</w:t>
+      </w:r>
+    </w:p>
+    <w:p>
+      <w:pPr>
+        <w:pStyle w:val="para7"/>
+        <w:ind w:left="501" w:firstLine="66"/>
+        <w:rPr>
+          <w:rFonts w:ascii="Times New Roman" w:hAnsi="Times New Roman" w:eastAsia="Times New Roman" w:cs="Times New Roman"/>
+          <w:b w:val="0"/>
+          <w:bCs w:val="0"/>
+          <w:i/>
+          <w:iCs/>
+          <w:sz w:val="28"/>
+          <w:szCs w:val="28"/>
+        </w:rPr>
+      </w:pPr>
+      <w:r>
+        <w:rPr>
+          <w:noProof/>
+        </w:rPr>
+        <w:drawing>
+          <wp:anchor distT="89535" distB="89535" distL="89535" distR="89535" simplePos="0" relativeHeight="251658244" behindDoc="0" locked="0" layoutInCell="0" hidden="0" allowOverlap="1">
+            <wp:simplePos x="0" y="0"/>
+            <wp:positionH relativeFrom="page">
+              <wp:posOffset>701040</wp:posOffset>
+            </wp:positionH>
+            <wp:positionV relativeFrom="page">
+              <wp:posOffset>751840</wp:posOffset>
+            </wp:positionV>
+            <wp:extent cx="6572250" cy="5143500"/>
+            <wp:effectExtent l="0" t="0" r="0" b="0"/>
+            <wp:wrapSquare wrapText="bothSides"/>
+            <wp:docPr id="4" name="Изображение4"/>
+            <wp:cNvGraphicFramePr>
+              <a:graphicFrameLocks xmlns:a="http://schemas.openxmlformats.org/drawingml/2006/main" noChangeAspect="1"/>
+            </wp:cNvGraphicFramePr>
+            <a:graphic xmlns:a="http://schemas.openxmlformats.org/drawingml/2006/main">
+              <a:graphicData uri="http://schemas.openxmlformats.org/drawingml/2006/picture">
+                <pic:pic xmlns:pic="http://schemas.openxmlformats.org/drawingml/2006/picture">
+                  <pic:nvPicPr>
+                    <pic:cNvPr id="4" name="Изображение4"/>
+                    <pic:cNvPicPr>
+                      <a:picLocks noChangeAspect="1"/>
+                      <a:extLst>
+                        <a:ext uri="smNativeData">
+                          <sm:smNativeData xmlns:sm="smNativeData" val="SMDATA_14_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"/>
+                        </a:ext>
+                      </a:extLst>
+                    </pic:cNvPicPr>
+                  </pic:nvPicPr>
+                  <pic:blipFill>
+                    <a:blip r:embed="rId12"/>
+                    <a:stretch>
+                      <a:fillRect/>
+                    </a:stretch>
+                  </pic:blipFill>
+                  <pic:spPr>
+                    <a:xfrm>
+                      <a:off x="0" y="0"/>
+                      <a:ext cx="6572250" cy="5143500"/>
+                    </a:xfrm>
+                    <a:prstGeom prst="rect">
+                      <a:avLst/>
+                    </a:prstGeom>
+                    <a:noFill/>
+                    <a:ln w="12700">
+                      <a:noFill/>
+                    </a:ln>
+                  </pic:spPr>
+                </pic:pic>
+              </a:graphicData>
+            </a:graphic>
+          </wp:anchor>
+        </w:drawing>
+      </w:r>
+      <w:r>
+        <w:rPr>
+          <w:rFonts w:ascii="Times New Roman" w:hAnsi="Times New Roman" w:eastAsia="Times New Roman" w:cs="Times New Roman"/>
+          <w:b w:val="0"/>
+          <w:bCs w:val="0"/>
+          <w:i/>
+          <w:iCs/>
+          <w:sz w:val="28"/>
+          <w:szCs w:val="28"/>
+        </w:rPr>
+        <w:t>Рисунок 3. Окно с текстом найденной сущности</w:t>
+      </w:r>
     </w:p>
     <w:p>
       <w:pPr>
@@ -2836,17 +3370,12 @@
     </w:p>
     <w:p>
       <w:r>
-        <w:t>Выполнение проекта позоволило достичь заявленные цели. Прежде всего это касается получения теоретических знаний и практических навыков. Удалось продвинуться в понимании устройства компиляторов и баз данных, познакомиться с моделью асинхронных вычислений, ярким примером которой является типичное GUI приложение.</w:t>
-      </w:r>
-    </w:p>
-    <w:p>
-      <w:r>
-        <w:t>В реализации присутствуют определённые недостатки. Так, по результатам тестового использованпия, модуль сканирования хочется расширить поддержкой имён аргументов функций и аннотаци1 типов (там где они есть). Модуль GUI также несомненно требует доработки в плане эргономики и расширения возможностей поиска (например, поиск по регулярным выражениям). Но в целом, разработанное приложение показало работоспособность исходной идеи: сканер показывает удовлетворительную скорость обработки файловой системы, а база данных SQLite выдерживает практически значимые объёмы.</w:t>
-      </w:r>
-    </w:p>
-    <w:p>
-      <w:r>
-        <w:t>Хочется надеяться, что проделанная работа получит дальнейшее развитие.</w:t>
+        <w:t>В процессе выполнения удалось достичь заявленные цели. Прежде всего это касается получения теоретических знаний и практических навыков. Удалось продвинуться в понимании устройства компиляторов и баз данных, познакомиться с моделью асинхронных вычислений.</w:t>
+      </w:r>
+    </w:p>
+    <w:p>
+      <w:r>
+        <w:t>Модуль GUI несомненно требует доработки в плане эргономики и расширения возможностей поиска (например, поиск по регулярным выражениям). Но в целом, разработанное приложение показало работоспособность исходной идеи: сканер показывает удовлетворительную скорость обработки файловой системы, а база данных SQLite выдерживает значительные объёмы.</w:t>
       </w:r>
     </w:p>
     <w:p>
@@ -2863,23 +3392,87 @@
       </w:r>
     </w:p>
     <w:p>
-      <w:r/>
-    </w:p>
-    <w:p>
       <w:pPr>
         <w:ind w:left="11" w:hanging="11"/>
         <w:rPr>
           <w:rFonts w:ascii="Times New Roman" w:hAnsi="Times New Roman" w:eastAsia="Times New Roman" w:cs="Times New Roman"/>
-          <w:b/>
-          <w:bCs/>
         </w:rPr>
       </w:pPr>
       <w:r>
         <w:rPr>
           <w:rFonts w:ascii="Times New Roman" w:hAnsi="Times New Roman" w:eastAsia="Times New Roman" w:cs="Times New Roman"/>
-          <w:b/>
-          <w:bCs/>
-        </w:rPr>
+        </w:rPr>
+        <w:t>Qt Documentation</w:t>
+      </w:r>
+    </w:p>
+    <w:p>
+      <w:pPr>
+        <w:ind w:left="11" w:hanging="11"/>
+        <w:rPr>
+          <w:rFonts w:ascii="Times New Roman" w:hAnsi="Times New Roman" w:eastAsia="Times New Roman" w:cs="Times New Roman"/>
+        </w:rPr>
+      </w:pPr>
+      <w:r>
+        <w:rPr>
+          <w:rFonts w:ascii="Times New Roman" w:hAnsi="Times New Roman" w:eastAsia="Times New Roman" w:cs="Times New Roman"/>
+        </w:rPr>
+        <w:t>Python Documentation</w:t>
+      </w:r>
+    </w:p>
+    <w:p>
+      <w:pPr>
+        <w:ind w:left="11" w:hanging="11"/>
+        <w:rPr>
+          <w:rFonts w:ascii="Times New Roman" w:hAnsi="Times New Roman" w:eastAsia="Times New Roman" w:cs="Times New Roman"/>
+        </w:rPr>
+      </w:pPr>
+      <w:r>
+        <w:rPr>
+          <w:rFonts w:ascii="Times New Roman" w:hAnsi="Times New Roman" w:eastAsia="Times New Roman" w:cs="Times New Roman"/>
+        </w:rPr>
+        <w:t>habr.com</w:t>
+      </w:r>
+    </w:p>
+    <w:p>
+      <w:pPr>
+        <w:ind w:left="11" w:hanging="11"/>
+        <w:rPr>
+          <w:rFonts w:ascii="Times New Roman" w:hAnsi="Times New Roman" w:eastAsia="Times New Roman" w:cs="Times New Roman"/>
+        </w:rPr>
+      </w:pPr>
+      <w:r>
+        <w:rPr>
+          <w:rFonts w:ascii="Times New Roman" w:hAnsi="Times New Roman" w:eastAsia="Times New Roman" w:cs="Times New Roman"/>
+        </w:rPr>
+        <w:t>Stack Overflow</w:t>
+      </w:r>
+    </w:p>
+    <w:p>
+      <w:pPr>
+        <w:ind w:left="11" w:hanging="11"/>
+        <w:rPr>
+          <w:rFonts w:ascii="Times New Roman" w:hAnsi="Times New Roman" w:eastAsia="Times New Roman" w:cs="Times New Roman"/>
+        </w:rPr>
+      </w:pPr>
+      <w:r>
+        <w:rPr>
+          <w:rFonts w:ascii="Times New Roman" w:hAnsi="Times New Roman" w:eastAsia="Times New Roman" w:cs="Times New Roman"/>
+        </w:rPr>
+        <w:t>Учебник Яндекс лицея</w:t>
+      </w:r>
+    </w:p>
+    <w:p>
+      <w:pPr>
+        <w:ind w:left="11" w:hanging="11"/>
+        <w:rPr>
+          <w:rFonts w:ascii="Times New Roman" w:hAnsi="Times New Roman" w:eastAsia="Times New Roman" w:cs="Times New Roman"/>
+        </w:rPr>
+      </w:pPr>
+      <w:r>
+        <w:rPr>
+          <w:rFonts w:ascii="Times New Roman" w:hAnsi="Times New Roman" w:eastAsia="Times New Roman" w:cs="Times New Roman"/>
+        </w:rPr>
+        <w:t>https://www.sqlite.org/index.html</w:t>
       </w:r>
     </w:p>
     <w:sectPr>
@@ -2895,7 +3488,7 @@
         <w:numStart w:val="1"/>
         <w:numRestart w:val="continuous"/>
       </w:endnotePr>
-      <w:footerReference w:type="default" r:id="rId10"/>
+      <w:footerReference w:type="default" r:id="rId13"/>
       <w:type w:val="nextPage"/>
       <w:pgSz w:h="15840" w:w="12240"/>
       <w:pgMar w:left="1134" w:top="1134" w:right="1134" w:bottom="1134" w:header="0" w:footer="567"/>
@@ -2928,7 +3521,7 @@
       <w:fldChar w:fldCharType="begin"/>
       <w:instrText xml:space="preserve"> PAGE </w:instrText>
       <w:fldChar w:fldCharType="separate"/>
-      <w:t>5</w:t>
+      <w:t>11</w:t>
       <w:fldChar w:fldCharType="end"/>
     </w:r>
   </w:p>
@@ -3373,11 +3966,11 @@
         <w:rFonts w:ascii="Basic Roman" w:hAnsi="Basic Roman" w:eastAsia="Basic Roman" w:cs="Basic Roman"/>
         <w:smallCaps/>
         <w:color w:val="9bafb5"/>
-        <w:spacing w:val="-7242"/>
+        <w:spacing w:val="0"/>
         <w:w w:val="300"/>
         <w:u w:color="auto" w:val="single"/>
         <w:shd w:val="clear" w:fill="auto"/>
-        <w:position w:val="-1049"/>
+        <w:position w:val="-524"/>
       </w:rPr>
     </w:lvl>
   </w:abstractNum>
@@ -3506,13 +4099,11 @@
         <w:rFonts w:ascii="Basic Roman" w:hAnsi="Basic Roman" w:eastAsia="Basic Roman" w:cs="Basic Roman"/>
         <w:smallCaps/>
         <w:color w:val="9bafb5"/>
-        <w:spacing w:val="-7242"/>
+        <w:spacing w:val="0"/>
         <w:w w:val="300"/>
-        <w:sz w:val="3277"/>
-        <w:szCs w:val="3277"/>
         <w:u w:color="auto" w:val="single"/>
         <w:shd w:val="clear" w:fill="auto"/>
-        <w:position w:val="-2097"/>
+        <w:position w:val="-1049"/>
       </w:rPr>
     </w:lvl>
   </w:abstractNum>
@@ -3597,6 +4188,22 @@
       <w:lvlJc w:val="left"/>
       <w:pPr>
         <w:ind w:left="0" w:hanging="0"/>
+      </w:pPr>
+    </w:lvl>
+  </w:abstractNum>
+  <w:abstractNum w:abstractNumId="14">
+    <w:multiLevelType w:val="singleLevel"/>
+    <w:name w:val="Bullet 14"/>
+    <w:lvl w:ilvl="0">
+      <w:start w:val="1"/>
+      <w:numFmt w:val="decimal"/>
+      <w:lvlText w:val="%1."/>
+      <w:lvlJc w:val="left"/>
+      <w:pPr>
+        <w:tabs>
+          <w:tab w:val="num" w:pos="360"/>
+        </w:tabs>
+        <w:ind w:left="360" w:hanging="360"/>
       </w:pPr>
     </w:lvl>
   </w:abstractNum>
@@ -3640,6 +4247,9 @@
     <w:abstractNumId w:val="13"/>
   </w:num>
   <w:num w:numId="14">
+    <w:abstractNumId w:val="14"/>
+  </w:num>
+  <w:num w:numId="15">
     <w:abstractNumId w:val="0"/>
   </w:num>
 </w:numbering>
